--- a/documents/repair-and-construction.docx
+++ b/documents/repair-and-construction.docx
@@ -384,22 +384,7 @@
           <w:szCs w:val="20"/>
         </w:rPr>
         <w:tab/>
-      </w:r>
-      <w:proofErr w:type="spellStart"/>
-      <w:r>
-        <w:rPr>
-          <w:sz w:val="20"/>
-          <w:szCs w:val="20"/>
-        </w:rPr>
-        <w:t>Kgd</w:t>
-      </w:r>
-      <w:proofErr w:type="spellEnd"/>
-      <w:r>
-        <w:rPr>
-          <w:sz w:val="20"/>
-          <w:szCs w:val="20"/>
-        </w:rPr>
-        <w:t>. Cheska Maristela</w:t>
+        <w:t>Kgd. Cheska Maristela</w:t>
       </w:r>
     </w:p>
     <w:p>
@@ -438,23 +423,7 @@
           <w:sz w:val="20"/>
           <w:szCs w:val="20"/>
         </w:rPr>
-        <w:t xml:space="preserve">This is to request for a BARANGAY CLEARANCE to undertake repair/construction. Demolition work in </w:t>
-      </w:r>
-      <w:proofErr w:type="spellStart"/>
-      <w:r>
-        <w:rPr>
-          <w:sz w:val="20"/>
-          <w:szCs w:val="20"/>
-        </w:rPr>
-        <w:t>Bgy</w:t>
-      </w:r>
-      <w:proofErr w:type="spellEnd"/>
-      <w:r>
-        <w:rPr>
-          <w:sz w:val="20"/>
-          <w:szCs w:val="20"/>
-        </w:rPr>
-        <w:t>. Blue Ridge B. Details of this request are as follows:</w:t>
+        <w:t>This is to request for a BARANGAY CLEARANCE to undertake repair/construction. Demolition work in Bgy. Blue Ridge B. Details of this request are as follows:</w:t>
       </w:r>
     </w:p>
     <w:tbl>
@@ -467,9 +436,9 @@
         <w:gridCol w:w="1339"/>
         <w:gridCol w:w="2070"/>
         <w:gridCol w:w="1432"/>
-        <w:gridCol w:w="4131"/>
-        <w:gridCol w:w="1857"/>
-        <w:gridCol w:w="56"/>
+        <w:gridCol w:w="4169"/>
+        <w:gridCol w:w="1819"/>
+        <w:gridCol w:w="32"/>
       </w:tblGrid>
       <w:tr>
         <w:trPr>
@@ -525,9 +494,8 @@
                 <w:sz w:val="20"/>
                 <w:szCs w:val="20"/>
               </w:rPr>
-              <w:t>{</w:t>
-            </w:r>
-            <w:proofErr w:type="spellStart"/>
+              <w:t>{last_name</w:t>
+            </w:r>
             <w:r>
               <w:rPr>
                 <w:b/>
@@ -535,9 +503,8 @@
                 <w:sz w:val="20"/>
                 <w:szCs w:val="20"/>
               </w:rPr>
-              <w:t>last_name</w:t>
-            </w:r>
-            <w:proofErr w:type="spellEnd"/>
+              <w:t>}</w:t>
+            </w:r>
             <w:r>
               <w:rPr>
                 <w:b/>
@@ -545,36 +512,7 @@
                 <w:sz w:val="20"/>
                 <w:szCs w:val="20"/>
               </w:rPr>
-              <w:t>}</w:t>
-            </w:r>
-            <w:r>
-              <w:rPr>
-                <w:b/>
-                <w:bCs/>
-                <w:sz w:val="20"/>
-                <w:szCs w:val="20"/>
-              </w:rPr>
-              <w:t>, ${</w:t>
-            </w:r>
-            <w:proofErr w:type="spellStart"/>
-            <w:r>
-              <w:rPr>
-                <w:b/>
-                <w:bCs/>
-                <w:sz w:val="20"/>
-                <w:szCs w:val="20"/>
-              </w:rPr>
-              <w:t>first_name</w:t>
-            </w:r>
-            <w:proofErr w:type="spellEnd"/>
-            <w:r>
-              <w:rPr>
-                <w:b/>
-                <w:bCs/>
-                <w:sz w:val="20"/>
-                <w:szCs w:val="20"/>
-              </w:rPr>
-              <w:t>}</w:t>
+              <w:t>, ${first_name}</w:t>
             </w:r>
           </w:p>
         </w:tc>
@@ -609,7 +547,6 @@
               </w:rPr>
               <w:t>${</w:t>
             </w:r>
-            <w:proofErr w:type="spellStart"/>
             <w:r>
               <w:rPr>
                 <w:b/>
@@ -617,9 +554,8 @@
                 <w:sz w:val="16"/>
                 <w:szCs w:val="16"/>
               </w:rPr>
-              <w:t>homeowner_contact</w:t>
-            </w:r>
-            <w:proofErr w:type="spellEnd"/>
+              <w:t>phone_number</w:t>
+            </w:r>
             <w:r>
               <w:rPr>
                 <w:b/>
@@ -706,27 +642,7 @@
                 <w:sz w:val="20"/>
                 <w:szCs w:val="20"/>
               </w:rPr>
-              <w:t>${</w:t>
-            </w:r>
-            <w:proofErr w:type="spellStart"/>
-            <w:r>
-              <w:rPr>
-                <w:b/>
-                <w:bCs/>
-                <w:sz w:val="20"/>
-                <w:szCs w:val="20"/>
-              </w:rPr>
-              <w:t>contractor_name</w:t>
-            </w:r>
-            <w:proofErr w:type="spellEnd"/>
-            <w:r>
-              <w:rPr>
-                <w:b/>
-                <w:bCs/>
-                <w:sz w:val="20"/>
-                <w:szCs w:val="20"/>
-              </w:rPr>
-              <w:t>}</w:t>
+              <w:t>${contractor_name}</w:t>
             </w:r>
           </w:p>
         </w:tc>
@@ -759,27 +675,7 @@
                 <w:sz w:val="16"/>
                 <w:szCs w:val="16"/>
               </w:rPr>
-              <w:t>${</w:t>
-            </w:r>
-            <w:proofErr w:type="spellStart"/>
-            <w:r>
-              <w:rPr>
-                <w:b/>
-                <w:bCs/>
-                <w:sz w:val="16"/>
-                <w:szCs w:val="16"/>
-              </w:rPr>
-              <w:t>contractor_contact</w:t>
-            </w:r>
-            <w:proofErr w:type="spellEnd"/>
-            <w:r>
-              <w:rPr>
-                <w:b/>
-                <w:bCs/>
-                <w:sz w:val="16"/>
-                <w:szCs w:val="16"/>
-              </w:rPr>
-              <w:t>}</w:t>
+              <w:t>${contractor_contact}</w:t>
             </w:r>
           </w:p>
           <w:p>
@@ -862,7 +758,6 @@
               </w:rPr>
               <w:t>${</w:t>
             </w:r>
-            <w:proofErr w:type="spellStart"/>
             <w:r>
               <w:rPr>
                 <w:b/>
@@ -879,17 +774,7 @@
                 <w:sz w:val="20"/>
                 <w:szCs w:val="20"/>
               </w:rPr>
-              <w:t>address</w:t>
-            </w:r>
-            <w:proofErr w:type="spellEnd"/>
-            <w:r>
-              <w:rPr>
-                <w:b/>
-                <w:bCs/>
-                <w:sz w:val="20"/>
-                <w:szCs w:val="20"/>
-              </w:rPr>
-              <w:t>}</w:t>
+              <w:t>address}</w:t>
             </w:r>
           </w:p>
           <w:p>
@@ -1109,23 +994,7 @@
                 <w:sz w:val="20"/>
                 <w:szCs w:val="20"/>
               </w:rPr>
-              <w:t>${</w:t>
-            </w:r>
-            <w:proofErr w:type="spellStart"/>
-            <w:r>
-              <w:rPr>
-                <w:sz w:val="20"/>
-                <w:szCs w:val="20"/>
-              </w:rPr>
-              <w:t>activity_nature_repairs</w:t>
-            </w:r>
-            <w:proofErr w:type="spellEnd"/>
-            <w:r>
-              <w:rPr>
-                <w:sz w:val="20"/>
-                <w:szCs w:val="20"/>
-              </w:rPr>
-              <w:t>}</w:t>
+              <w:t>${activity_nature_repairs}</w:t>
             </w:r>
             <w:r>
               <w:rPr>
@@ -1378,23 +1247,7 @@
                 <w:sz w:val="20"/>
                 <w:szCs w:val="20"/>
               </w:rPr>
-              <w:t>${</w:t>
-            </w:r>
-            <w:proofErr w:type="spellStart"/>
-            <w:r>
-              <w:rPr>
-                <w:sz w:val="20"/>
-                <w:szCs w:val="20"/>
-              </w:rPr>
-              <w:t>activity_nature_minor_construction</w:t>
-            </w:r>
-            <w:proofErr w:type="spellEnd"/>
-            <w:r>
-              <w:rPr>
-                <w:sz w:val="20"/>
-                <w:szCs w:val="20"/>
-              </w:rPr>
-              <w:t>}</w:t>
+              <w:t>${activity_nature_minor_construction}</w:t>
             </w:r>
             <w:r>
               <w:rPr>
@@ -1599,23 +1452,7 @@
                 <w:sz w:val="20"/>
                 <w:szCs w:val="20"/>
               </w:rPr>
-              <w:t>${</w:t>
-            </w:r>
-            <w:proofErr w:type="spellStart"/>
-            <w:r>
-              <w:rPr>
-                <w:sz w:val="20"/>
-                <w:szCs w:val="20"/>
-              </w:rPr>
-              <w:t>activity_nature_construction</w:t>
-            </w:r>
-            <w:proofErr w:type="spellEnd"/>
-            <w:r>
-              <w:rPr>
-                <w:sz w:val="20"/>
-                <w:szCs w:val="20"/>
-              </w:rPr>
-              <w:t>}</w:t>
+              <w:t>${activity_nature_construction}</w:t>
             </w:r>
             <w:r>
               <w:rPr>
@@ -1779,23 +1616,7 @@
                 <w:sz w:val="20"/>
                 <w:szCs w:val="20"/>
               </w:rPr>
-              <w:t>${</w:t>
-            </w:r>
-            <w:proofErr w:type="spellStart"/>
-            <w:r>
-              <w:rPr>
-                <w:sz w:val="20"/>
-                <w:szCs w:val="20"/>
-              </w:rPr>
-              <w:t>activity_nature_demolition</w:t>
-            </w:r>
-            <w:proofErr w:type="spellEnd"/>
-            <w:r>
-              <w:rPr>
-                <w:sz w:val="20"/>
-                <w:szCs w:val="20"/>
-              </w:rPr>
-              <w:t>}</w:t>
+              <w:t>${activity_nature_demolition}</w:t>
             </w:r>
             <w:r>
               <w:rPr>
